--- a/Descricao_dos_Dados.docx
+++ b/Descricao_dos_Dados.docx
@@ -2019,20 +2019,6 @@
         </w:rPr>
         <w:tab/>
         <w:t xml:space="preserve">idUser: Campo que armazena o id da conta do cliente</w:t>
-      </w:r>
-    </w:p>
-    <w:p>
-      <w:pPr>
-        <w:widowControl w:val="0"/>
-        <w:contextualSpacing w:val="0"/>
-        <w:rPr/>
-      </w:pPr>
-      <w:r>
-        <w:rPr>
-          <w:rtl w:val="0"/>
-        </w:rPr>
-        <w:tab/>
-        <w:t xml:space="preserve">idContrato: Campo que armazena o id do tipo de contrato do cliente</w:t>
       </w:r>
     </w:p>
     <w:p>

--- a/Descricao_dos_Dados.docx
+++ b/Descricao_dos_Dados.docx
@@ -98,8 +98,6 @@
       </w:pPr>
       <w:r>
         <w:tab/>
-      </w:r>
-      <w:r>
         <w:t>local: Campo que armazena o nome de uma cidade</w:t>
       </w:r>
     </w:p>
@@ -154,10 +152,7 @@
         </w:rPr>
       </w:pPr>
       <w:r>
-        <w:t>tipo: Campo que armazena  o tipo do ingresso. Ex.: pista, único, arquibancada</w:t>
-      </w:r>
-      <w:r>
-        <w:t>, camarote e afins.</w:t>
+        <w:t>tipo: Campo que armazena  o tipo do ingresso. Ex.: pista, único, arquibancada, camarote e afins.</w:t>
       </w:r>
     </w:p>
     <w:p>
@@ -238,10 +233,7 @@
       </w:r>
       <w:proofErr w:type="spellStart"/>
       <w:r>
-        <w:t>user</w:t>
-      </w:r>
-      <w:r>
-        <w:t>Login</w:t>
+        <w:t>userLogin</w:t>
       </w:r>
       <w:proofErr w:type="spellEnd"/>
       <w:r>
@@ -287,10 +279,7 @@
       </w:r>
       <w:proofErr w:type="spellEnd"/>
       <w:r>
-        <w:t>: Campo que armazena a data de nascimento ou de abertura do cliente (caso se</w:t>
-      </w:r>
-      <w:r>
-        <w:t>ja empresa)</w:t>
+        <w:t>: Campo que armazena a data de nascimento ou de abertura do cliente (caso seja empresa)</w:t>
       </w:r>
     </w:p>
     <w:p>
@@ -365,10 +354,7 @@
       </w:r>
       <w:proofErr w:type="spellEnd"/>
       <w:r>
-        <w:t>: Campo que armazena o id do t</w:t>
-      </w:r>
-      <w:r>
-        <w:t>ipo de pessoa (Física ou Jurídica).</w:t>
+        <w:t>: Campo que armazena o id do tipo de pessoa (Física ou Jurídica).</w:t>
       </w:r>
     </w:p>
     <w:p>
@@ -472,10 +458,7 @@
       </w:r>
       <w:proofErr w:type="spellEnd"/>
       <w:r>
-        <w:t xml:space="preserve">: Campo que </w:t>
-      </w:r>
-      <w:r>
-        <w:t>armazena o id do cliente</w:t>
+        <w:t>: Campo que armazena o id do cliente</w:t>
       </w:r>
     </w:p>
     <w:p>
@@ -537,10 +520,7 @@
       </w:pPr>
       <w:proofErr w:type="spellStart"/>
       <w:r>
-        <w:t>idContatoPon</w:t>
-      </w:r>
-      <w:r>
-        <w:t>toVenda</w:t>
+        <w:t>idContatoPontoVenda</w:t>
       </w:r>
       <w:proofErr w:type="spellEnd"/>
       <w:r>
@@ -596,10 +576,7 @@
       </w:pPr>
       <w:r>
         <w:tab/>
-        <w:t>descricao: Campo que armazena descrição da f</w:t>
-      </w:r>
-      <w:r>
-        <w:t>orma de contato do ponto de venda</w:t>
+        <w:t>descricao: Campo que armazena descrição da forma de contato do ponto de venda</w:t>
       </w:r>
     </w:p>
     <w:p>
@@ -647,10 +624,7 @@
       </w:r>
       <w:proofErr w:type="spellEnd"/>
       <w:r>
-        <w:t>: campo que armaz</w:t>
-      </w:r>
-      <w:r>
-        <w:t>ena o id da quantidade de eventos simultâneos contratados</w:t>
+        <w:t>: campo que armazena o id da quantidade de eventos simultâneos contratados</w:t>
       </w:r>
     </w:p>
     <w:p>
@@ -674,6 +648,76 @@
       <w:pPr>
         <w:pStyle w:val="normal0"/>
         <w:widowControl w:val="0"/>
+        <w:ind w:left="720"/>
+      </w:pPr>
+      <w:proofErr w:type="spellStart"/>
+      <w:r>
+        <w:t>idPagamento</w:t>
+      </w:r>
+      <w:proofErr w:type="spellEnd"/>
+      <w:r>
+        <w:t>: Campo que armazena o id da forma de pagamento escolhida pelo cliente</w:t>
+      </w:r>
+    </w:p>
+    <w:p>
+      <w:pPr>
+        <w:pStyle w:val="normal0"/>
+        <w:widowControl w:val="0"/>
+      </w:pPr>
+    </w:p>
+    <w:p>
+      <w:pPr>
+        <w:pStyle w:val="normal0"/>
+        <w:widowControl w:val="0"/>
+      </w:pPr>
+      <w:r>
+        <w:rPr>
+          <w:b/>
+        </w:rPr>
+        <w:t>CONTRATO_PREMIUM</w:t>
+      </w:r>
+      <w:r>
+        <w:t>: Tabela que armazena dados dos clientes premium em relação ao contrato.</w:t>
+      </w:r>
+    </w:p>
+    <w:p>
+      <w:pPr>
+        <w:pStyle w:val="normal0"/>
+        <w:widowControl w:val="0"/>
+      </w:pPr>
+      <w:r>
+        <w:tab/>
+      </w:r>
+      <w:proofErr w:type="spellStart"/>
+      <w:r>
+        <w:t>idContrato</w:t>
+      </w:r>
+      <w:proofErr w:type="spellEnd"/>
+      <w:r>
+        <w:t>: Campo que armazena o id do contrato realizado</w:t>
+      </w:r>
+    </w:p>
+    <w:p>
+      <w:pPr>
+        <w:pStyle w:val="normal0"/>
+        <w:widowControl w:val="0"/>
+      </w:pPr>
+      <w:r>
+        <w:tab/>
+      </w:r>
+      <w:proofErr w:type="spellStart"/>
+      <w:r>
+        <w:t>idUser</w:t>
+      </w:r>
+      <w:proofErr w:type="spellEnd"/>
+      <w:r>
+        <w:t>: Campo que armazena o id do usuário premium contratante</w:t>
+      </w:r>
+    </w:p>
+    <w:p>
+      <w:pPr>
+        <w:pStyle w:val="normal0"/>
+        <w:widowControl w:val="0"/>
       </w:pPr>
       <w:r>
         <w:tab/>
@@ -691,56 +735,112 @@
       <w:pPr>
         <w:pStyle w:val="normal0"/>
         <w:widowControl w:val="0"/>
+      </w:pPr>
+    </w:p>
+    <w:p>
+      <w:pPr>
+        <w:pStyle w:val="normal0"/>
+        <w:widowControl w:val="0"/>
+      </w:pPr>
+      <w:r>
+        <w:rPr>
+          <w:b/>
+        </w:rPr>
+        <w:t>ESTADO</w:t>
+      </w:r>
+      <w:r>
+        <w:t>: Tabela que armazena as id e siglas dos Estados.</w:t>
+      </w:r>
+    </w:p>
+    <w:p>
+      <w:pPr>
+        <w:pStyle w:val="normal0"/>
+        <w:widowControl w:val="0"/>
+      </w:pPr>
+      <w:r>
+        <w:tab/>
+      </w:r>
+      <w:proofErr w:type="spellStart"/>
+      <w:r>
+        <w:t>idEstado</w:t>
+      </w:r>
+      <w:proofErr w:type="spellEnd"/>
+      <w:r>
+        <w:t>: Campo que armazena o id de um Estado</w:t>
+      </w:r>
+    </w:p>
+    <w:p>
+      <w:pPr>
+        <w:pStyle w:val="normal0"/>
+        <w:widowControl w:val="0"/>
+      </w:pPr>
+      <w:r>
+        <w:tab/>
+        <w:t>UF: Campo que armazena a sigla de um Estado</w:t>
+      </w:r>
+    </w:p>
+    <w:p>
+      <w:pPr>
+        <w:pStyle w:val="normal0"/>
+        <w:widowControl w:val="0"/>
         <w:ind w:left="720"/>
       </w:pPr>
-      <w:proofErr w:type="spellStart"/>
-      <w:r>
-        <w:t>idPagamento</w:t>
-      </w:r>
-      <w:proofErr w:type="spellEnd"/>
-      <w:r>
-        <w:t>: Campo que armazena o id da forma de pagam</w:t>
-      </w:r>
-      <w:r>
-        <w:t>ento escolhida pelo cliente</w:t>
-      </w:r>
-    </w:p>
-    <w:p>
-      <w:pPr>
-        <w:pStyle w:val="normal0"/>
-        <w:widowControl w:val="0"/>
-      </w:pPr>
-    </w:p>
-    <w:p>
-      <w:pPr>
-        <w:pStyle w:val="normal0"/>
-        <w:widowControl w:val="0"/>
-      </w:pPr>
-      <w:r>
-        <w:rPr>
-          <w:b/>
-        </w:rPr>
-        <w:t>CONTRATO_PREMIUM</w:t>
-      </w:r>
-      <w:r>
-        <w:t>: Tabela que armazena dados dos clientes premium em relação ao contrato.</w:t>
-      </w:r>
-    </w:p>
-    <w:p>
-      <w:pPr>
-        <w:pStyle w:val="normal0"/>
-        <w:widowControl w:val="0"/>
-      </w:pPr>
-      <w:r>
-        <w:tab/>
-      </w:r>
-      <w:proofErr w:type="spellStart"/>
-      <w:r>
-        <w:t>idContrato</w:t>
-      </w:r>
-      <w:proofErr w:type="spellEnd"/>
-      <w:r>
-        <w:t>: Campo que armazena o id do contrato realizado</w:t>
+    </w:p>
+    <w:p>
+      <w:pPr>
+        <w:pStyle w:val="normal0"/>
+        <w:widowControl w:val="0"/>
+      </w:pPr>
+      <w:r>
+        <w:rPr>
+          <w:b/>
+        </w:rPr>
+        <w:t>EVENTO</w:t>
+      </w:r>
+      <w:r>
+        <w:t>: Tabela que armazena as informações relacionadas aos eventos.</w:t>
+      </w:r>
+    </w:p>
+    <w:p>
+      <w:pPr>
+        <w:pStyle w:val="normal0"/>
+        <w:widowControl w:val="0"/>
+      </w:pPr>
+      <w:r>
+        <w:tab/>
+      </w:r>
+      <w:proofErr w:type="spellStart"/>
+      <w:r>
+        <w:t>idEvento</w:t>
+      </w:r>
+      <w:proofErr w:type="spellEnd"/>
+      <w:r>
+        <w:t>: Campo que armazena o id de cada novo evento criado</w:t>
+      </w:r>
+    </w:p>
+    <w:p>
+      <w:pPr>
+        <w:pStyle w:val="normal0"/>
+        <w:widowControl w:val="0"/>
+      </w:pPr>
+      <w:r>
+        <w:tab/>
+        <w:t>nome: Campo que armazena o nome do evento criado</w:t>
+      </w:r>
+    </w:p>
+    <w:p>
+      <w:pPr>
+        <w:pStyle w:val="normal0"/>
+        <w:widowControl w:val="0"/>
+        <w:ind w:left="720"/>
+      </w:pPr>
+      <w:proofErr w:type="spellStart"/>
+      <w:r>
+        <w:t>data_divulgacao</w:t>
+      </w:r>
+      <w:proofErr w:type="spellEnd"/>
+      <w:r>
+        <w:t>: Campo que armazena a data que o evento foi publicado no sistema.</w:t>
       </w:r>
     </w:p>
     <w:p>
@@ -757,55 +857,83 @@
       </w:r>
       <w:proofErr w:type="spellEnd"/>
       <w:r>
-        <w:t>: Campo que armazena o id do usuário premium contratante</w:t>
-      </w:r>
-    </w:p>
-    <w:p>
-      <w:pPr>
-        <w:pStyle w:val="normal0"/>
-        <w:widowControl w:val="0"/>
-      </w:pPr>
-    </w:p>
-    <w:p>
-      <w:pPr>
-        <w:pStyle w:val="normal0"/>
-        <w:widowControl w:val="0"/>
-      </w:pPr>
-      <w:r>
-        <w:rPr>
-          <w:b/>
-        </w:rPr>
-        <w:t>ESTADO</w:t>
-      </w:r>
-      <w:r>
-        <w:t>: Tabela que armazena as id e siglas dos Estados.</w:t>
-      </w:r>
-    </w:p>
-    <w:p>
-      <w:pPr>
-        <w:pStyle w:val="normal0"/>
-        <w:widowControl w:val="0"/>
-      </w:pPr>
-      <w:r>
-        <w:tab/>
-      </w:r>
-      <w:proofErr w:type="spellStart"/>
-      <w:r>
-        <w:t>idEstado</w:t>
-      </w:r>
-      <w:proofErr w:type="spellEnd"/>
-      <w:r>
-        <w:t>: Campo que armazena o id de um Estado</w:t>
-      </w:r>
-    </w:p>
-    <w:p>
-      <w:pPr>
-        <w:pStyle w:val="normal0"/>
-        <w:widowControl w:val="0"/>
-      </w:pPr>
-      <w:r>
-        <w:tab/>
-        <w:t>UF: Campo que armazena a sigla de um Estado</w:t>
+        <w:t>: Campo que armazena o id do cliente que divulgou o evento criado.</w:t>
+      </w:r>
+    </w:p>
+    <w:p>
+      <w:pPr>
+        <w:pStyle w:val="normal0"/>
+        <w:widowControl w:val="0"/>
+      </w:pPr>
+    </w:p>
+    <w:p>
+      <w:pPr>
+        <w:pStyle w:val="normal0"/>
+        <w:widowControl w:val="0"/>
+      </w:pPr>
+      <w:r>
+        <w:rPr>
+          <w:b/>
+        </w:rPr>
+        <w:t>EVENTO_GENERO</w:t>
+      </w:r>
+      <w:r>
+        <w:t>: Tabela que armazena o gênero dos eventos.</w:t>
+      </w:r>
+    </w:p>
+    <w:p>
+      <w:pPr>
+        <w:pStyle w:val="normal0"/>
+        <w:widowControl w:val="0"/>
+      </w:pPr>
+      <w:r>
+        <w:tab/>
+      </w:r>
+      <w:proofErr w:type="spellStart"/>
+      <w:r>
+        <w:t>idEvento</w:t>
+      </w:r>
+      <w:proofErr w:type="spellEnd"/>
+      <w:r>
+        <w:t>: Campo que armazena o id de um evento</w:t>
+      </w:r>
+    </w:p>
+    <w:p>
+      <w:pPr>
+        <w:pStyle w:val="normal0"/>
+        <w:widowControl w:val="0"/>
+      </w:pPr>
+      <w:r>
+        <w:tab/>
+      </w:r>
+      <w:proofErr w:type="spellStart"/>
+      <w:r>
+        <w:t>idGenero</w:t>
+      </w:r>
+      <w:proofErr w:type="spellEnd"/>
+      <w:r>
+        <w:t>: Campo que armazena o id do gênero de um evento</w:t>
+      </w:r>
+    </w:p>
+    <w:p>
+      <w:pPr>
+        <w:pStyle w:val="normal0"/>
+        <w:widowControl w:val="0"/>
+      </w:pPr>
+    </w:p>
+    <w:p>
+      <w:pPr>
+        <w:pStyle w:val="normal0"/>
+        <w:widowControl w:val="0"/>
+      </w:pPr>
+      <w:r>
+        <w:rPr>
+          <w:b/>
+        </w:rPr>
+        <w:t>EVENTO_LOCAL</w:t>
+      </w:r>
+      <w:r>
+        <w:t>: Tabela que armazena o local que o eventos será realizado.</w:t>
       </w:r>
     </w:p>
     <w:p>
@@ -814,29 +942,13 @@
         <w:widowControl w:val="0"/>
         <w:ind w:left="720"/>
       </w:pPr>
-    </w:p>
-    <w:p>
-      <w:pPr>
-        <w:pStyle w:val="normal0"/>
-        <w:widowControl w:val="0"/>
-      </w:pPr>
-      <w:r>
-        <w:rPr>
-          <w:b/>
-        </w:rPr>
-        <w:t>EVENTO</w:t>
-      </w:r>
-      <w:r>
-        <w:t>: Tabela que armazena as informações relacionadas aos eventos.</w:t>
-      </w:r>
-    </w:p>
-    <w:p>
-      <w:pPr>
-        <w:pStyle w:val="normal0"/>
-        <w:widowControl w:val="0"/>
-      </w:pPr>
-      <w:r>
-        <w:tab/>
+      <w:proofErr w:type="spellStart"/>
+      <w:r>
+        <w:t>idEventoLocal</w:t>
+      </w:r>
+      <w:proofErr w:type="spellEnd"/>
+      <w:r>
+        <w:t xml:space="preserve">: Campo que armazena o id da combinação do </w:t>
       </w:r>
       <w:proofErr w:type="spellStart"/>
       <w:r>
@@ -844,17 +956,120 @@
       </w:r>
       <w:proofErr w:type="spellEnd"/>
       <w:r>
-        <w:t>: Campo que armazena o id de cada novo evento criado</w:t>
-      </w:r>
-    </w:p>
-    <w:p>
-      <w:pPr>
-        <w:pStyle w:val="normal0"/>
-        <w:widowControl w:val="0"/>
-      </w:pPr>
-      <w:r>
-        <w:tab/>
-        <w:t>nome: Campo que armazena o nome do evento criado</w:t>
+        <w:t xml:space="preserve"> com </w:t>
+      </w:r>
+      <w:proofErr w:type="spellStart"/>
+      <w:r>
+        <w:t>idLocal</w:t>
+      </w:r>
+      <w:proofErr w:type="spellEnd"/>
+      <w:r>
+        <w:t xml:space="preserve">, como uma espécie de </w:t>
+      </w:r>
+      <w:proofErr w:type="spellStart"/>
+      <w:r>
+        <w:t>Surrogate</w:t>
+      </w:r>
+      <w:proofErr w:type="spellEnd"/>
+      <w:r>
+        <w:t xml:space="preserve"> </w:t>
+      </w:r>
+      <w:proofErr w:type="spellStart"/>
+      <w:r>
+        <w:t>Key</w:t>
+      </w:r>
+      <w:proofErr w:type="spellEnd"/>
+      <w:r>
+        <w:t>.</w:t>
+      </w:r>
+    </w:p>
+    <w:p>
+      <w:pPr>
+        <w:pStyle w:val="normal0"/>
+        <w:widowControl w:val="0"/>
+      </w:pPr>
+      <w:r>
+        <w:tab/>
+      </w:r>
+      <w:proofErr w:type="spellStart"/>
+      <w:r>
+        <w:t>idEvento</w:t>
+      </w:r>
+      <w:proofErr w:type="spellEnd"/>
+      <w:r>
+        <w:t>: Campo que armazena o id de um evento</w:t>
+      </w:r>
+    </w:p>
+    <w:p>
+      <w:pPr>
+        <w:pStyle w:val="normal0"/>
+        <w:widowControl w:val="0"/>
+      </w:pPr>
+      <w:r>
+        <w:tab/>
+      </w:r>
+      <w:proofErr w:type="spellStart"/>
+      <w:r>
+        <w:t>idLocal</w:t>
+      </w:r>
+      <w:proofErr w:type="spellEnd"/>
+      <w:r>
+        <w:t>: Campo que armazena o id de um local</w:t>
+      </w:r>
+    </w:p>
+    <w:p>
+      <w:pPr>
+        <w:pStyle w:val="normal0"/>
+        <w:widowControl w:val="0"/>
+      </w:pPr>
+    </w:p>
+    <w:p>
+      <w:pPr>
+        <w:pStyle w:val="normal0"/>
+        <w:widowControl w:val="0"/>
+      </w:pPr>
+      <w:r>
+        <w:rPr>
+          <w:b/>
+        </w:rPr>
+        <w:t>EVENTOS_PONTOSVENDAS</w:t>
+      </w:r>
+      <w:r>
+        <w:t>: Tabela que armazena dados dos locais em que serão vendidos os ingressos de determinado evento</w:t>
+      </w:r>
+    </w:p>
+    <w:p>
+      <w:pPr>
+        <w:pStyle w:val="normal0"/>
+        <w:widowControl w:val="0"/>
+      </w:pPr>
+      <w:r>
+        <w:tab/>
+      </w:r>
+      <w:proofErr w:type="spellStart"/>
+      <w:r>
+        <w:t>idEvento</w:t>
+      </w:r>
+      <w:proofErr w:type="spellEnd"/>
+      <w:r>
+        <w:t>: Campo que armazena o id do evento</w:t>
+      </w:r>
+    </w:p>
+    <w:p>
+      <w:pPr>
+        <w:pStyle w:val="normal0"/>
+        <w:widowControl w:val="0"/>
+      </w:pPr>
+      <w:r>
+        <w:tab/>
+      </w:r>
+      <w:proofErr w:type="spellStart"/>
+      <w:r>
+        <w:t>idPontoVenda</w:t>
+      </w:r>
+      <w:proofErr w:type="spellEnd"/>
+      <w:r>
+        <w:t>: Campo que armazena o id de um ponto de venda</w:t>
       </w:r>
     </w:p>
     <w:p>
@@ -863,109 +1078,29 @@
         <w:widowControl w:val="0"/>
         <w:ind w:left="720"/>
       </w:pPr>
-      <w:proofErr w:type="spellStart"/>
-      <w:r>
-        <w:t>data_divulgacao</w:t>
-      </w:r>
-      <w:proofErr w:type="spellEnd"/>
-      <w:r>
-        <w:t>: Campo que armazena a data que o evento foi publicado no sistema.</w:t>
-      </w:r>
-    </w:p>
-    <w:p>
-      <w:pPr>
-        <w:pStyle w:val="normal0"/>
-        <w:widowControl w:val="0"/>
-      </w:pPr>
-      <w:r>
-        <w:tab/>
-      </w:r>
-      <w:proofErr w:type="spellStart"/>
-      <w:r>
-        <w:t>idUser</w:t>
-      </w:r>
-      <w:proofErr w:type="spellEnd"/>
-      <w:r>
-        <w:t>: Campo que armazena o id do cliente que divulgou o even</w:t>
-      </w:r>
-      <w:r>
-        <w:t>to criado.</w:t>
-      </w:r>
-    </w:p>
-    <w:p>
-      <w:pPr>
-        <w:pStyle w:val="normal0"/>
-        <w:widowControl w:val="0"/>
-      </w:pPr>
-    </w:p>
-    <w:p>
-      <w:pPr>
-        <w:pStyle w:val="normal0"/>
-        <w:widowControl w:val="0"/>
-      </w:pPr>
-      <w:r>
-        <w:rPr>
-          <w:b/>
-        </w:rPr>
-        <w:t>EVENTO_GENERO</w:t>
-      </w:r>
-      <w:r>
-        <w:t>: Tabela que armazena o gênero dos eventos.</w:t>
-      </w:r>
-    </w:p>
-    <w:p>
-      <w:pPr>
-        <w:pStyle w:val="normal0"/>
-        <w:widowControl w:val="0"/>
-      </w:pPr>
-      <w:r>
-        <w:tab/>
-      </w:r>
-      <w:proofErr w:type="spellStart"/>
-      <w:r>
-        <w:t>idEvento</w:t>
-      </w:r>
-      <w:proofErr w:type="spellEnd"/>
-      <w:r>
-        <w:t>: Campo que armazena o id de um evento</w:t>
-      </w:r>
-    </w:p>
-    <w:p>
-      <w:pPr>
-        <w:pStyle w:val="normal0"/>
-        <w:widowControl w:val="0"/>
-      </w:pPr>
-      <w:r>
-        <w:tab/>
-      </w:r>
-      <w:proofErr w:type="spellStart"/>
-      <w:r>
-        <w:t>idGenero</w:t>
-      </w:r>
-      <w:proofErr w:type="spellEnd"/>
-      <w:r>
-        <w:t>: Campo que armazena o id do gênero de um evento</w:t>
-      </w:r>
-    </w:p>
-    <w:p>
-      <w:pPr>
-        <w:pStyle w:val="normal0"/>
-        <w:widowControl w:val="0"/>
-      </w:pPr>
-    </w:p>
-    <w:p>
-      <w:pPr>
-        <w:pStyle w:val="normal0"/>
-        <w:widowControl w:val="0"/>
-      </w:pPr>
-      <w:r>
-        <w:rPr>
-          <w:b/>
-        </w:rPr>
-        <w:t>EVENTO_LOCAL</w:t>
-      </w:r>
-      <w:r>
-        <w:t>: Tabela que armazena o local que o eventos será realizado.</w:t>
+      <w:r>
+        <w:t>data: Campo que armazena o dia em que o ingresso foi divulgado no dado ponto de venda.</w:t>
+      </w:r>
+    </w:p>
+    <w:p>
+      <w:pPr>
+        <w:pStyle w:val="normal0"/>
+        <w:widowControl w:val="0"/>
+      </w:pPr>
+    </w:p>
+    <w:p>
+      <w:pPr>
+        <w:pStyle w:val="normal0"/>
+        <w:widowControl w:val="0"/>
+      </w:pPr>
+      <w:r>
+        <w:rPr>
+          <w:b/>
+        </w:rPr>
+        <w:t>EVENTOSSIMULTANEOS</w:t>
+      </w:r>
+      <w:r>
+        <w:t>: Tabela que armazena diferentes quantidade de eventos que o contratante pode divulgar simultaneamente.</w:t>
       </w:r>
     </w:p>
     <w:p>
@@ -976,138 +1111,11 @@
       </w:pPr>
       <w:proofErr w:type="spellStart"/>
       <w:r>
-        <w:t>idEvento</w:t>
-      </w:r>
-      <w:r>
-        <w:t>Local</w:t>
-      </w:r>
-      <w:proofErr w:type="spellEnd"/>
-      <w:r>
-        <w:t xml:space="preserve">: Campo que armazena o id da combinação do </w:t>
-      </w:r>
-      <w:proofErr w:type="spellStart"/>
-      <w:r>
-        <w:t>idEvento</w:t>
-      </w:r>
-      <w:proofErr w:type="spellEnd"/>
-      <w:r>
-        <w:t xml:space="preserve"> com </w:t>
-      </w:r>
-      <w:proofErr w:type="spellStart"/>
-      <w:r>
-        <w:t>idLocal</w:t>
-      </w:r>
-      <w:proofErr w:type="spellEnd"/>
-      <w:r>
-        <w:t xml:space="preserve">, como uma espécie de </w:t>
-      </w:r>
-      <w:proofErr w:type="spellStart"/>
-      <w:r>
-        <w:t>Surrogate</w:t>
-      </w:r>
-      <w:proofErr w:type="spellEnd"/>
-      <w:r>
-        <w:t xml:space="preserve"> </w:t>
-      </w:r>
-      <w:proofErr w:type="spellStart"/>
-      <w:r>
-        <w:t>Key</w:t>
-      </w:r>
-      <w:proofErr w:type="spellEnd"/>
-      <w:r>
-        <w:t>.</w:t>
-      </w:r>
-    </w:p>
-    <w:p>
-      <w:pPr>
-        <w:pStyle w:val="normal0"/>
-        <w:widowControl w:val="0"/>
-      </w:pPr>
-      <w:r>
-        <w:tab/>
-      </w:r>
-      <w:proofErr w:type="spellStart"/>
-      <w:r>
-        <w:t>idEvento</w:t>
-      </w:r>
-      <w:proofErr w:type="spellEnd"/>
-      <w:r>
-        <w:t>: Campo que armazena o id de um evento</w:t>
-      </w:r>
-    </w:p>
-    <w:p>
-      <w:pPr>
-        <w:pStyle w:val="normal0"/>
-        <w:widowControl w:val="0"/>
-      </w:pPr>
-      <w:r>
-        <w:tab/>
-      </w:r>
-      <w:proofErr w:type="spellStart"/>
-      <w:r>
-        <w:t>idLocal</w:t>
-      </w:r>
-      <w:proofErr w:type="spellEnd"/>
-      <w:r>
-        <w:t>: Campo que armazena o id de um local</w:t>
-      </w:r>
-    </w:p>
-    <w:p>
-      <w:pPr>
-        <w:pStyle w:val="normal0"/>
-        <w:widowControl w:val="0"/>
-      </w:pPr>
-    </w:p>
-    <w:p>
-      <w:pPr>
-        <w:pStyle w:val="normal0"/>
-        <w:widowControl w:val="0"/>
-      </w:pPr>
-      <w:r>
-        <w:rPr>
-          <w:b/>
-        </w:rPr>
-        <w:t>EVENTOS_PONTOSVENDAS</w:t>
-      </w:r>
-      <w:r>
-        <w:t>: Tabela que armazena dados dos loca</w:t>
-      </w:r>
-      <w:r>
-        <w:t>is em que serão vendidos os ingressos de determinado evento</w:t>
-      </w:r>
-    </w:p>
-    <w:p>
-      <w:pPr>
-        <w:pStyle w:val="normal0"/>
-        <w:widowControl w:val="0"/>
-      </w:pPr>
-      <w:r>
-        <w:tab/>
-      </w:r>
-      <w:proofErr w:type="spellStart"/>
-      <w:r>
-        <w:t>idEvento</w:t>
-      </w:r>
-      <w:proofErr w:type="spellEnd"/>
-      <w:r>
-        <w:t>: Campo que armazena o id do evento</w:t>
-      </w:r>
-    </w:p>
-    <w:p>
-      <w:pPr>
-        <w:pStyle w:val="normal0"/>
-        <w:widowControl w:val="0"/>
-      </w:pPr>
-      <w:r>
-        <w:tab/>
-      </w:r>
-      <w:proofErr w:type="spellStart"/>
-      <w:r>
-        <w:t>idPontoVenda</w:t>
-      </w:r>
-      <w:proofErr w:type="spellEnd"/>
-      <w:r>
-        <w:t>: Campo que armazena o id de um ponto de venda</w:t>
+        <w:t>idEventosSimult</w:t>
+      </w:r>
+      <w:proofErr w:type="spellEnd"/>
+      <w:r>
+        <w:t>: Campo que armazena o id da quantidade de eventos simultâneos que o cliente pode contratar</w:t>
       </w:r>
     </w:p>
     <w:p>
@@ -1117,62 +1125,7 @@
         <w:ind w:left="720"/>
       </w:pPr>
       <w:r>
-        <w:t>data: Campo que armazena o dia em que o ingresso foi divulgado no dado ponto de venda.</w:t>
-      </w:r>
-    </w:p>
-    <w:p>
-      <w:pPr>
-        <w:pStyle w:val="normal0"/>
-        <w:widowControl w:val="0"/>
-      </w:pPr>
-    </w:p>
-    <w:p>
-      <w:pPr>
-        <w:pStyle w:val="normal0"/>
-        <w:widowControl w:val="0"/>
-      </w:pPr>
-      <w:r>
-        <w:rPr>
-          <w:b/>
-        </w:rPr>
-        <w:t>EVE</w:t>
-      </w:r>
-      <w:r>
-        <w:rPr>
-          <w:b/>
-        </w:rPr>
-        <w:t>NTOSSIMULTANEOS</w:t>
-      </w:r>
-      <w:r>
-        <w:t>: Tabela que armazena diferentes quantidade de eventos que o contratante pode divulgar simultaneamente.</w:t>
-      </w:r>
-    </w:p>
-    <w:p>
-      <w:pPr>
-        <w:pStyle w:val="normal0"/>
-        <w:widowControl w:val="0"/>
-        <w:ind w:left="720"/>
-      </w:pPr>
-      <w:proofErr w:type="spellStart"/>
-      <w:r>
-        <w:t>idEventosSimult</w:t>
-      </w:r>
-      <w:proofErr w:type="spellEnd"/>
-      <w:r>
-        <w:t>: Campo que armazena o id da quantidade de eventos simultâneos que o cliente pode contratar</w:t>
-      </w:r>
-    </w:p>
-    <w:p>
-      <w:pPr>
-        <w:pStyle w:val="normal0"/>
-        <w:widowControl w:val="0"/>
-        <w:ind w:left="720"/>
-      </w:pPr>
-      <w:r>
-        <w:t>quantidade: Campo que armazena</w:t>
-      </w:r>
-      <w:r>
-        <w:t xml:space="preserve"> a quantidade de eventos que o cliente pode divulgar simultaneamente</w:t>
+        <w:t>quantidade: Campo que armazena a quantidade de eventos que o cliente pode divulgar simultaneamente</w:t>
       </w:r>
     </w:p>
     <w:p>
@@ -1211,10 +1164,7 @@
       </w:r>
       <w:proofErr w:type="spellEnd"/>
       <w:r>
-        <w:t>: Campo que armazena o id da cont</w:t>
-      </w:r>
-      <w:r>
-        <w:t>a do cliente.</w:t>
+        <w:t>: Campo que armazena o id da conta do cliente.</w:t>
       </w:r>
     </w:p>
     <w:p>
@@ -1363,10 +1313,7 @@
       </w:r>
       <w:proofErr w:type="spellEnd"/>
       <w:r>
-        <w:t xml:space="preserve">: Campo </w:t>
-      </w:r>
-      <w:r>
-        <w:t>que armazena o id dos ingressos disponibilizados</w:t>
+        <w:t>: Campo que armazena o id dos ingressos disponibilizados</w:t>
       </w:r>
     </w:p>
     <w:p>
@@ -1441,10 +1388,7 @@
       </w:r>
       <w:proofErr w:type="spellEnd"/>
       <w:r>
-        <w:t>: Campo que armazena o id da conta do c</w:t>
-      </w:r>
-      <w:r>
-        <w:t>liente.</w:t>
+        <w:t>: Campo que armazena o id da conta do cliente.</w:t>
       </w:r>
     </w:p>
     <w:p>
@@ -1509,8 +1453,6 @@
       </w:pPr>
       <w:r>
         <w:tab/>
-      </w:r>
-      <w:r>
         <w:t>cep: Campo que armazena o cep de um endereço</w:t>
       </w:r>
     </w:p>
@@ -1589,10 +1531,7 @@
         <w:t>LOTE</w:t>
       </w:r>
       <w:r>
-        <w:t>: Tabela qu</w:t>
-      </w:r>
-      <w:r>
-        <w:t>e armazena informações de preço, quantidade de ingressos do lote.</w:t>
+        <w:t>: Tabela que armazena informações de preço, quantidade de ingressos do lote.</w:t>
       </w:r>
     </w:p>
     <w:p>
@@ -1636,8 +1575,6 @@
       </w:pPr>
       <w:r>
         <w:tab/>
-      </w:r>
-      <w:r>
         <w:t>numero: Campo que armazena o numero do lote dos ingressos</w:t>
       </w:r>
     </w:p>
@@ -1679,10 +1616,7 @@
         <w:t>PAGAMENTO</w:t>
       </w:r>
       <w:r>
-        <w:t>: Tabela que armazena diferentes m</w:t>
-      </w:r>
-      <w:r>
-        <w:t>odos de pagamento.</w:t>
+        <w:t>: Tabela que armazena diferentes modos de pagamento.</w:t>
       </w:r>
     </w:p>
     <w:p>
@@ -1747,10 +1681,7 @@
       </w:r>
       <w:proofErr w:type="spellEnd"/>
       <w:r>
-        <w:t>: Campo que armaze</w:t>
-      </w:r>
-      <w:r>
-        <w:t>na o id de diferentes períodos de duração do contrato.</w:t>
+        <w:t>: Campo que armazena o id de diferentes períodos de duração do contrato.</w:t>
       </w:r>
     </w:p>
     <w:p>
@@ -1799,10 +1730,7 @@
       </w:r>
       <w:proofErr w:type="spellEnd"/>
       <w:r>
-        <w:t xml:space="preserve">: Campo que armazena o id de um </w:t>
-      </w:r>
-      <w:r>
-        <w:t>ponto de venda</w:t>
+        <w:t>: Campo que armazena o id de um ponto de venda</w:t>
       </w:r>
     </w:p>
     <w:p>
@@ -1857,10 +1785,7 @@
         <w:t>PREMIUM</w:t>
       </w:r>
       <w:r>
-        <w:t xml:space="preserve">: Armazena dados de todas contas dos clientes premium. Nota-se que é uma especialização do Cliente, onde herdam </w:t>
-      </w:r>
-      <w:r>
-        <w:t>suas características.</w:t>
+        <w:t>: Armazena dados de todas contas dos clientes premium. Nota-se que é uma especialização do Cliente, onde herdam suas características.</w:t>
       </w:r>
     </w:p>
     <w:p>
@@ -1951,10 +1876,7 @@
       </w:r>
       <w:proofErr w:type="spellEnd"/>
       <w:r>
-        <w:t>: Campo que armazena o id do evento fav</w:t>
-      </w:r>
-      <w:r>
-        <w:t>oritado</w:t>
+        <w:t>: Campo que armazena o id do evento favoritado</w:t>
       </w:r>
     </w:p>
     <w:p>
@@ -2016,8 +1938,6 @@
       </w:pPr>
       <w:r>
         <w:tab/>
-      </w:r>
-      <w:r>
         <w:t>data: Campo que armazena a data em que o evento acontecerá</w:t>
       </w:r>
     </w:p>
@@ -2156,10 +2076,7 @@
         <w:t>TIPO DE PESSOA</w:t>
       </w:r>
       <w:r>
-        <w:t>: Tabela que armaze</w:t>
-      </w:r>
-      <w:r>
-        <w:t xml:space="preserve">na </w:t>
+        <w:t xml:space="preserve">: Tabela que armazena </w:t>
       </w:r>
       <w:proofErr w:type="spellStart"/>
       <w:r>
@@ -2565,6 +2482,7 @@
   <w:style w:type="paragraph" w:default="1" w:styleId="Normal">
     <w:name w:val="Normal"/>
     <w:qFormat/>
+    <w:rsid w:val="00C05079"/>
   </w:style>
   <w:style w:type="paragraph" w:styleId="Ttulo1">
     <w:name w:val="heading 1"/>

--- a/Descricao_dos_Dados.docx
+++ b/Descricao_dos_Dados.docx
@@ -583,6 +583,15 @@
       <w:pPr>
         <w:pStyle w:val="normal0"/>
         <w:widowControl w:val="0"/>
+        <w:rPr>
+          <w:b/>
+        </w:rPr>
+      </w:pPr>
+    </w:p>
+    <w:p>
+      <w:pPr>
+        <w:pStyle w:val="normal0"/>
+        <w:widowControl w:val="0"/>
       </w:pPr>
       <w:r>
         <w:rPr>
@@ -591,16 +600,19 @@
         <w:t>CONTRATO</w:t>
       </w:r>
       <w:r>
-        <w:t>: Tabela que armazena informações dos contratos feitos entre clientes premium e o sistema prestadora do serviço.</w:t>
-      </w:r>
-    </w:p>
-    <w:p>
-      <w:pPr>
-        <w:pStyle w:val="normal0"/>
-        <w:widowControl w:val="0"/>
-      </w:pPr>
+        <w:t xml:space="preserve">: Tabela que armazena informações dos contratos feitos entre clientes premium </w:t>
+      </w:r>
       <w:r>
         <w:lastRenderedPageBreak/>
+        <w:t>e o sistema prestadora do serviço.</w:t>
+      </w:r>
+    </w:p>
+    <w:p>
+      <w:pPr>
+        <w:pStyle w:val="normal0"/>
+        <w:widowControl w:val="0"/>
+      </w:pPr>
+      <w:r>
         <w:tab/>
       </w:r>
       <w:proofErr w:type="spellStart"/>
@@ -664,37 +676,16 @@
         <w:pStyle w:val="normal0"/>
         <w:widowControl w:val="0"/>
       </w:pPr>
-    </w:p>
-    <w:p>
-      <w:pPr>
-        <w:pStyle w:val="normal0"/>
-        <w:widowControl w:val="0"/>
-      </w:pPr>
-      <w:r>
-        <w:rPr>
-          <w:b/>
-        </w:rPr>
-        <w:t>CONTRATO_PREMIUM</w:t>
-      </w:r>
-      <w:r>
-        <w:t>: Tabela que armazena dados dos clientes premium em relação ao contrato.</w:t>
-      </w:r>
-    </w:p>
-    <w:p>
-      <w:pPr>
-        <w:pStyle w:val="normal0"/>
-        <w:widowControl w:val="0"/>
-      </w:pPr>
-      <w:r>
-        <w:tab/>
-      </w:r>
-      <w:proofErr w:type="spellStart"/>
-      <w:r>
-        <w:t>idContrato</w:t>
-      </w:r>
-      <w:proofErr w:type="spellEnd"/>
-      <w:r>
-        <w:t>: Campo que armazena o id do contrato realizado</w:t>
+      <w:r>
+        <w:tab/>
+      </w:r>
+      <w:proofErr w:type="spellStart"/>
+      <w:r>
+        <w:t>dataInicial</w:t>
+      </w:r>
+      <w:proofErr w:type="spellEnd"/>
+      <w:r>
+        <w:t>: Campo que armazena a data em que o contrato entrou em vigor</w:t>
       </w:r>
     </w:p>
     <w:p>
@@ -722,20 +713,9 @@
       <w:r>
         <w:tab/>
       </w:r>
-      <w:proofErr w:type="spellStart"/>
-      <w:r>
-        <w:t>dataInicial</w:t>
-      </w:r>
-      <w:proofErr w:type="spellEnd"/>
-      <w:r>
-        <w:t>: Campo que armazena a data em que o contrato entrou em vigor</w:t>
-      </w:r>
-    </w:p>
-    <w:p>
-      <w:pPr>
-        <w:pStyle w:val="normal0"/>
-        <w:widowControl w:val="0"/>
-      </w:pPr>
+      <w:r>
+        <w:tab/>
+      </w:r>
     </w:p>
     <w:p>
       <w:pPr>
@@ -1143,11 +1123,122 @@
         <w:rPr>
           <w:b/>
         </w:rPr>
+        <w:t xml:space="preserve">FISICA: </w:t>
+      </w:r>
+      <w:r>
+        <w:t>Armazena dados dos clientes premium do tipo Pessoa Física. Nota-se que é uma especialização de Premium, onde herdam suas características.</w:t>
+      </w:r>
+    </w:p>
+    <w:p>
+      <w:pPr>
+        <w:pStyle w:val="normal0"/>
+        <w:widowControl w:val="0"/>
+      </w:pPr>
+      <w:r>
+        <w:tab/>
+      </w:r>
+      <w:proofErr w:type="spellStart"/>
+      <w:r>
+        <w:t>idUser</w:t>
+      </w:r>
+      <w:proofErr w:type="spellEnd"/>
+      <w:r>
+        <w:t>: Campo que armazena o id da conta do cliente.</w:t>
+      </w:r>
+    </w:p>
+    <w:p>
+      <w:pPr>
+        <w:pStyle w:val="normal0"/>
+        <w:widowControl w:val="0"/>
+      </w:pPr>
+      <w:r>
         <w:lastRenderedPageBreak/>
-        <w:t xml:space="preserve">FISICA: </w:t>
-      </w:r>
-      <w:r>
-        <w:t>Armazena dados dos clientes premium do tipo Pessoa Física. Nota-se que é uma especialização de Premium, onde herdam suas características.</w:t>
+        <w:tab/>
+      </w:r>
+      <w:proofErr w:type="spellStart"/>
+      <w:r>
+        <w:t>cpf</w:t>
+      </w:r>
+      <w:proofErr w:type="spellEnd"/>
+      <w:r>
+        <w:t>: Armazena o Cadastro de Pessoa Física do cliente.</w:t>
+      </w:r>
+    </w:p>
+    <w:p>
+      <w:pPr>
+        <w:pStyle w:val="normal0"/>
+        <w:widowControl w:val="0"/>
+      </w:pPr>
+    </w:p>
+    <w:p>
+      <w:pPr>
+        <w:pStyle w:val="normal0"/>
+        <w:widowControl w:val="0"/>
+      </w:pPr>
+      <w:r>
+        <w:rPr>
+          <w:b/>
+        </w:rPr>
+        <w:t>GENERO</w:t>
+      </w:r>
+      <w:r>
+        <w:t>: Tabela que armazena diferentes tipos de gênero para os eventos.</w:t>
+      </w:r>
+    </w:p>
+    <w:p>
+      <w:pPr>
+        <w:pStyle w:val="normal0"/>
+        <w:widowControl w:val="0"/>
+      </w:pPr>
+      <w:r>
+        <w:tab/>
+      </w:r>
+      <w:proofErr w:type="spellStart"/>
+      <w:r>
+        <w:t>idGenero</w:t>
+      </w:r>
+      <w:proofErr w:type="spellEnd"/>
+      <w:r>
+        <w:t xml:space="preserve">: Campo que armazena os </w:t>
+      </w:r>
+      <w:proofErr w:type="spellStart"/>
+      <w:r>
+        <w:t>ids</w:t>
+      </w:r>
+      <w:proofErr w:type="spellEnd"/>
+      <w:r>
+        <w:t xml:space="preserve"> dos gêneros dos eventos</w:t>
+      </w:r>
+    </w:p>
+    <w:p>
+      <w:pPr>
+        <w:pStyle w:val="normal0"/>
+        <w:widowControl w:val="0"/>
+      </w:pPr>
+      <w:r>
+        <w:tab/>
+        <w:t>tipo: Campo que armazena o gênero do evento</w:t>
+      </w:r>
+    </w:p>
+    <w:p>
+      <w:pPr>
+        <w:pStyle w:val="normal0"/>
+        <w:widowControl w:val="0"/>
+      </w:pPr>
+    </w:p>
+    <w:p>
+      <w:pPr>
+        <w:pStyle w:val="normal0"/>
+        <w:widowControl w:val="0"/>
+      </w:pPr>
+      <w:r>
+        <w:rPr>
+          <w:b/>
+        </w:rPr>
+        <w:t xml:space="preserve">GRATIS: </w:t>
+      </w:r>
+      <w:r>
+        <w:t>Armazena dados dos clientes normal/grátis. Nota-se que é uma especialização de Cliente. Logo herda suas características.</w:t>
       </w:r>
     </w:p>
     <w:p>
@@ -1164,6 +1255,119 @@
       </w:r>
       <w:proofErr w:type="spellEnd"/>
       <w:r>
+        <w:t>: Campo que identifica o id da conta do cliente.</w:t>
+      </w:r>
+    </w:p>
+    <w:p>
+      <w:pPr>
+        <w:pStyle w:val="normal0"/>
+        <w:widowControl w:val="0"/>
+      </w:pPr>
+    </w:p>
+    <w:p>
+      <w:pPr>
+        <w:pStyle w:val="normal0"/>
+        <w:widowControl w:val="0"/>
+      </w:pPr>
+      <w:r>
+        <w:rPr>
+          <w:b/>
+        </w:rPr>
+        <w:t>INGRESSO</w:t>
+      </w:r>
+      <w:r>
+        <w:t>: Tabela que armazena dados dos ingressos.</w:t>
+      </w:r>
+    </w:p>
+    <w:p>
+      <w:pPr>
+        <w:pStyle w:val="normal0"/>
+        <w:widowControl w:val="0"/>
+      </w:pPr>
+      <w:r>
+        <w:tab/>
+      </w:r>
+      <w:proofErr w:type="spellStart"/>
+      <w:r>
+        <w:t>idIngresso</w:t>
+      </w:r>
+      <w:proofErr w:type="spellEnd"/>
+      <w:r>
+        <w:t>: Campo que armazena o id dos ingressos disponibilizados</w:t>
+      </w:r>
+    </w:p>
+    <w:p>
+      <w:pPr>
+        <w:pStyle w:val="normal0"/>
+        <w:widowControl w:val="0"/>
+      </w:pPr>
+      <w:r>
+        <w:tab/>
+      </w:r>
+      <w:proofErr w:type="spellStart"/>
+      <w:r>
+        <w:t>idClassif</w:t>
+      </w:r>
+      <w:proofErr w:type="spellEnd"/>
+      <w:r>
+        <w:t>: Campo que armazena o id da classificação do ingresso</w:t>
+      </w:r>
+    </w:p>
+    <w:p>
+      <w:pPr>
+        <w:pStyle w:val="normal0"/>
+        <w:widowControl w:val="0"/>
+      </w:pPr>
+      <w:r>
+        <w:tab/>
+      </w:r>
+      <w:proofErr w:type="spellStart"/>
+      <w:r>
+        <w:t>idEvento</w:t>
+      </w:r>
+      <w:proofErr w:type="spellEnd"/>
+      <w:r>
+        <w:t>: Ca</w:t>
+      </w:r>
+      <w:r>
+        <w:t>mpo que armazena o id do evento</w:t>
+      </w:r>
+    </w:p>
+    <w:p>
+      <w:pPr>
+        <w:pStyle w:val="normal0"/>
+        <w:widowControl w:val="0"/>
+      </w:pPr>
+    </w:p>
+    <w:p>
+      <w:pPr>
+        <w:pStyle w:val="normal0"/>
+        <w:widowControl w:val="0"/>
+      </w:pPr>
+      <w:r>
+        <w:rPr>
+          <w:b/>
+        </w:rPr>
+        <w:t>JURIDICA</w:t>
+      </w:r>
+      <w:r>
+        <w:t>: Armazena dados dos clientes premium do tipo Pessoa Jurídica. Nota-se que é uma especialização de Premium, onde herdam suas características.</w:t>
+      </w:r>
+    </w:p>
+    <w:p>
+      <w:pPr>
+        <w:pStyle w:val="normal0"/>
+        <w:widowControl w:val="0"/>
+      </w:pPr>
+      <w:r>
+        <w:tab/>
+      </w:r>
+      <w:proofErr w:type="spellStart"/>
+      <w:r>
+        <w:t>idUser</w:t>
+      </w:r>
+      <w:proofErr w:type="spellEnd"/>
+      <w:r>
         <w:t>: Campo que armazena o id da conta do cliente.</w:t>
       </w:r>
     </w:p>
@@ -1177,126 +1381,154 @@
       </w:r>
       <w:proofErr w:type="spellStart"/>
       <w:r>
-        <w:t>cpf</w:t>
-      </w:r>
-      <w:proofErr w:type="spellEnd"/>
-      <w:r>
-        <w:t>: Armazena o Cadastro de Pessoa Física do cliente.</w:t>
-      </w:r>
-    </w:p>
-    <w:p>
-      <w:pPr>
-        <w:pStyle w:val="normal0"/>
-        <w:widowControl w:val="0"/>
-      </w:pPr>
-    </w:p>
-    <w:p>
-      <w:pPr>
-        <w:pStyle w:val="normal0"/>
-        <w:widowControl w:val="0"/>
-      </w:pPr>
-      <w:r>
-        <w:rPr>
-          <w:b/>
-        </w:rPr>
-        <w:t>GENERO</w:t>
-      </w:r>
-      <w:r>
-        <w:t>: Tabela que armazena diferentes tipos de gênero para os eventos.</w:t>
-      </w:r>
-    </w:p>
-    <w:p>
-      <w:pPr>
-        <w:pStyle w:val="normal0"/>
-        <w:widowControl w:val="0"/>
-      </w:pPr>
-      <w:r>
-        <w:tab/>
-      </w:r>
-      <w:proofErr w:type="spellStart"/>
-      <w:r>
-        <w:t>idGenero</w:t>
-      </w:r>
-      <w:proofErr w:type="spellEnd"/>
-      <w:r>
-        <w:t xml:space="preserve">: Campo que armazena os </w:t>
-      </w:r>
-      <w:proofErr w:type="spellStart"/>
-      <w:r>
-        <w:t>ids</w:t>
-      </w:r>
-      <w:proofErr w:type="spellEnd"/>
-      <w:r>
-        <w:t xml:space="preserve"> dos gêneros dos eventos</w:t>
-      </w:r>
-    </w:p>
-    <w:p>
-      <w:pPr>
-        <w:pStyle w:val="normal0"/>
-        <w:widowControl w:val="0"/>
-      </w:pPr>
-      <w:r>
-        <w:tab/>
-        <w:t>tipo: Campo que armazena o gênero do evento</w:t>
-      </w:r>
-    </w:p>
-    <w:p>
-      <w:pPr>
-        <w:pStyle w:val="normal0"/>
-        <w:widowControl w:val="0"/>
-      </w:pPr>
-    </w:p>
-    <w:p>
-      <w:pPr>
-        <w:pStyle w:val="normal0"/>
-        <w:widowControl w:val="0"/>
-      </w:pPr>
-      <w:r>
-        <w:rPr>
-          <w:b/>
-        </w:rPr>
-        <w:t xml:space="preserve">GRATIS: </w:t>
-      </w:r>
-      <w:r>
-        <w:t>Armazena dados dos clientes normal/grátis. Nota-se que é uma especialização de Cliente. Logo herda suas características.</w:t>
-      </w:r>
-    </w:p>
-    <w:p>
-      <w:pPr>
-        <w:pStyle w:val="normal0"/>
-        <w:widowControl w:val="0"/>
-      </w:pPr>
-      <w:r>
-        <w:tab/>
-      </w:r>
-      <w:proofErr w:type="spellStart"/>
-      <w:r>
-        <w:t>idUser</w:t>
-      </w:r>
-      <w:proofErr w:type="spellEnd"/>
-      <w:r>
-        <w:t>: Campo que identifica o id da conta do cliente.</w:t>
-      </w:r>
-    </w:p>
-    <w:p>
-      <w:pPr>
-        <w:pStyle w:val="normal0"/>
-        <w:widowControl w:val="0"/>
-      </w:pPr>
-    </w:p>
-    <w:p>
-      <w:pPr>
-        <w:pStyle w:val="normal0"/>
-        <w:widowControl w:val="0"/>
-      </w:pPr>
-      <w:r>
-        <w:rPr>
-          <w:b/>
-        </w:rPr>
-        <w:t>INGRESSO</w:t>
-      </w:r>
-      <w:r>
-        <w:t>: Tabela que armazena dados dos ingressos.</w:t>
+        <w:t>cnpj</w:t>
+      </w:r>
+      <w:proofErr w:type="spellEnd"/>
+      <w:r>
+        <w:t>: Armazena o Cadastro Nacional de Pessoa Jurídica.</w:t>
+      </w:r>
+    </w:p>
+    <w:p>
+      <w:pPr>
+        <w:pStyle w:val="normal0"/>
+        <w:widowControl w:val="0"/>
+      </w:pPr>
+    </w:p>
+    <w:p>
+      <w:pPr>
+        <w:pStyle w:val="normal0"/>
+        <w:widowControl w:val="0"/>
+      </w:pPr>
+      <w:r>
+        <w:rPr>
+          <w:b/>
+        </w:rPr>
+        <w:t>LOCALIZACAO</w:t>
+      </w:r>
+      <w:r>
+        <w:t>: Tabela que armazena dados da localização dos eventos e dos pontos de venda dos ingressos.</w:t>
+      </w:r>
+    </w:p>
+    <w:p>
+      <w:pPr>
+        <w:pStyle w:val="normal0"/>
+        <w:widowControl w:val="0"/>
+      </w:pPr>
+      <w:r>
+        <w:tab/>
+      </w:r>
+      <w:proofErr w:type="spellStart"/>
+      <w:r>
+        <w:t>idLocal</w:t>
+      </w:r>
+      <w:proofErr w:type="spellEnd"/>
+      <w:r>
+        <w:t>: Campo que armazena o id de um endereço</w:t>
+      </w:r>
+    </w:p>
+    <w:p>
+      <w:pPr>
+        <w:pStyle w:val="normal0"/>
+        <w:widowControl w:val="0"/>
+      </w:pPr>
+      <w:r>
+        <w:tab/>
+        <w:t>cep: Campo que armazena o cep de um endereço</w:t>
+      </w:r>
+    </w:p>
+    <w:p>
+      <w:pPr>
+        <w:pStyle w:val="normal0"/>
+        <w:widowControl w:val="0"/>
+      </w:pPr>
+      <w:r>
+        <w:tab/>
+        <w:t>rua: Campo que armazena o nome de uma rua</w:t>
+      </w:r>
+    </w:p>
+    <w:p>
+      <w:pPr>
+        <w:pStyle w:val="normal0"/>
+        <w:widowControl w:val="0"/>
+      </w:pPr>
+      <w:r>
+        <w:tab/>
+      </w:r>
+      <w:proofErr w:type="spellStart"/>
+      <w:r>
+        <w:t>idEstado</w:t>
+      </w:r>
+      <w:proofErr w:type="spellEnd"/>
+      <w:r>
+        <w:t>: Campo que armazena o id de um estado</w:t>
+      </w:r>
+    </w:p>
+    <w:p>
+      <w:pPr>
+        <w:pStyle w:val="normal0"/>
+        <w:widowControl w:val="0"/>
+      </w:pPr>
+      <w:r>
+        <w:tab/>
+      </w:r>
+      <w:proofErr w:type="spellStart"/>
+      <w:r>
+        <w:t>idBairro</w:t>
+      </w:r>
+      <w:proofErr w:type="spellEnd"/>
+      <w:r>
+        <w:t>: Campo que armazena o id de um bairro</w:t>
+      </w:r>
+    </w:p>
+    <w:p>
+      <w:pPr>
+        <w:pStyle w:val="normal0"/>
+        <w:widowControl w:val="0"/>
+      </w:pPr>
+      <w:r>
+        <w:tab/>
+        <w:t>numero: Campo que armazena o numero do estabelecimento</w:t>
+      </w:r>
+    </w:p>
+    <w:p>
+      <w:pPr>
+        <w:pStyle w:val="normal0"/>
+        <w:widowControl w:val="0"/>
+        <w:rPr>
+          <w:b/>
+        </w:rPr>
+      </w:pPr>
+    </w:p>
+    <w:p>
+      <w:pPr>
+        <w:pStyle w:val="normal0"/>
+        <w:widowControl w:val="0"/>
+      </w:pPr>
+      <w:r>
+        <w:rPr>
+          <w:b/>
+        </w:rPr>
+        <w:t>LOTE</w:t>
+      </w:r>
+      <w:r>
+        <w:t>: Tabela que armazena informações de preço, quantidade de ingressos do lote.</w:t>
+      </w:r>
+    </w:p>
+    <w:p>
+      <w:pPr>
+        <w:pStyle w:val="normal0"/>
+        <w:widowControl w:val="0"/>
+      </w:pPr>
+      <w:r>
+        <w:tab/>
+      </w:r>
+      <w:proofErr w:type="spellStart"/>
+      <w:r>
+        <w:t>idLote</w:t>
+      </w:r>
+      <w:proofErr w:type="spellEnd"/>
+      <w:r>
+        <w:t>: Campo que armazena o id de cada novo lote de ingresso disponibilizado</w:t>
       </w:r>
     </w:p>
     <w:p>
@@ -1313,258 +1545,6 @@
       </w:r>
       <w:proofErr w:type="spellEnd"/>
       <w:r>
-        <w:t>: Campo que armazena o id dos ingressos disponibilizados</w:t>
-      </w:r>
-    </w:p>
-    <w:p>
-      <w:pPr>
-        <w:pStyle w:val="normal0"/>
-        <w:widowControl w:val="0"/>
-      </w:pPr>
-      <w:r>
-        <w:tab/>
-      </w:r>
-      <w:proofErr w:type="spellStart"/>
-      <w:r>
-        <w:t>idClassif</w:t>
-      </w:r>
-      <w:proofErr w:type="spellEnd"/>
-      <w:r>
-        <w:t>: Campo que armazena o id da classificação do ingresso</w:t>
-      </w:r>
-    </w:p>
-    <w:p>
-      <w:pPr>
-        <w:pStyle w:val="normal0"/>
-        <w:widowControl w:val="0"/>
-      </w:pPr>
-      <w:r>
-        <w:tab/>
-      </w:r>
-      <w:proofErr w:type="spellStart"/>
-      <w:r>
-        <w:t>idEvento</w:t>
-      </w:r>
-      <w:proofErr w:type="spellEnd"/>
-      <w:r>
-        <w:t>: Ca</w:t>
-      </w:r>
-      <w:r>
-        <w:t>mpo que armazena o id do evento</w:t>
-      </w:r>
-    </w:p>
-    <w:p>
-      <w:pPr>
-        <w:pStyle w:val="normal0"/>
-        <w:widowControl w:val="0"/>
-      </w:pPr>
-    </w:p>
-    <w:p>
-      <w:pPr>
-        <w:pStyle w:val="normal0"/>
-        <w:widowControl w:val="0"/>
-      </w:pPr>
-      <w:r>
-        <w:rPr>
-          <w:b/>
-        </w:rPr>
-        <w:t>JURIDICA</w:t>
-      </w:r>
-      <w:r>
-        <w:t>: Armazena dados dos clientes premium do tipo Pessoa Jurídica. Nota-se que é uma especialização de Premium, onde herdam suas características.</w:t>
-      </w:r>
-    </w:p>
-    <w:p>
-      <w:pPr>
-        <w:pStyle w:val="normal0"/>
-        <w:widowControl w:val="0"/>
-      </w:pPr>
-      <w:r>
-        <w:tab/>
-      </w:r>
-      <w:proofErr w:type="spellStart"/>
-      <w:r>
-        <w:t>idUser</w:t>
-      </w:r>
-      <w:proofErr w:type="spellEnd"/>
-      <w:r>
-        <w:t>: Campo que armazena o id da conta do cliente.</w:t>
-      </w:r>
-    </w:p>
-    <w:p>
-      <w:pPr>
-        <w:pStyle w:val="normal0"/>
-        <w:widowControl w:val="0"/>
-      </w:pPr>
-      <w:r>
-        <w:tab/>
-      </w:r>
-      <w:proofErr w:type="spellStart"/>
-      <w:r>
-        <w:t>cnpj</w:t>
-      </w:r>
-      <w:proofErr w:type="spellEnd"/>
-      <w:r>
-        <w:t>: Armazena o Cadastro Nacional de Pessoa Jurídica.</w:t>
-      </w:r>
-    </w:p>
-    <w:p>
-      <w:pPr>
-        <w:pStyle w:val="normal0"/>
-        <w:widowControl w:val="0"/>
-      </w:pPr>
-    </w:p>
-    <w:p>
-      <w:pPr>
-        <w:pStyle w:val="normal0"/>
-        <w:widowControl w:val="0"/>
-      </w:pPr>
-      <w:r>
-        <w:rPr>
-          <w:b/>
-        </w:rPr>
-        <w:t>LOCALIZACAO</w:t>
-      </w:r>
-      <w:r>
-        <w:t>: Tabela que armazena dados da localização dos eventos e dos pontos de venda dos ingressos.</w:t>
-      </w:r>
-    </w:p>
-    <w:p>
-      <w:pPr>
-        <w:pStyle w:val="normal0"/>
-        <w:widowControl w:val="0"/>
-      </w:pPr>
-      <w:r>
-        <w:tab/>
-      </w:r>
-      <w:proofErr w:type="spellStart"/>
-      <w:r>
-        <w:t>idLocal</w:t>
-      </w:r>
-      <w:proofErr w:type="spellEnd"/>
-      <w:r>
-        <w:t>: Campo que armazena o id de um endereço</w:t>
-      </w:r>
-    </w:p>
-    <w:p>
-      <w:pPr>
-        <w:pStyle w:val="normal0"/>
-        <w:widowControl w:val="0"/>
-      </w:pPr>
-      <w:r>
-        <w:tab/>
-        <w:t>cep: Campo que armazena o cep de um endereço</w:t>
-      </w:r>
-    </w:p>
-    <w:p>
-      <w:pPr>
-        <w:pStyle w:val="normal0"/>
-        <w:widowControl w:val="0"/>
-      </w:pPr>
-      <w:r>
-        <w:tab/>
-        <w:t>rua: Campo que armazena o nome de uma rua</w:t>
-      </w:r>
-    </w:p>
-    <w:p>
-      <w:pPr>
-        <w:pStyle w:val="normal0"/>
-        <w:widowControl w:val="0"/>
-      </w:pPr>
-      <w:r>
-        <w:tab/>
-      </w:r>
-      <w:proofErr w:type="spellStart"/>
-      <w:r>
-        <w:t>idEstado</w:t>
-      </w:r>
-      <w:proofErr w:type="spellEnd"/>
-      <w:r>
-        <w:t>: Campo que armazena o id de um estado</w:t>
-      </w:r>
-    </w:p>
-    <w:p>
-      <w:pPr>
-        <w:pStyle w:val="normal0"/>
-        <w:widowControl w:val="0"/>
-      </w:pPr>
-      <w:r>
-        <w:tab/>
-      </w:r>
-      <w:proofErr w:type="spellStart"/>
-      <w:r>
-        <w:t>idBairro</w:t>
-      </w:r>
-      <w:proofErr w:type="spellEnd"/>
-      <w:r>
-        <w:t>: Campo que armazena o id de um bairro</w:t>
-      </w:r>
-    </w:p>
-    <w:p>
-      <w:pPr>
-        <w:pStyle w:val="normal0"/>
-        <w:widowControl w:val="0"/>
-      </w:pPr>
-      <w:r>
-        <w:tab/>
-        <w:t>numero: Campo que armazena o numero do estabelecimento</w:t>
-      </w:r>
-    </w:p>
-    <w:p>
-      <w:pPr>
-        <w:pStyle w:val="normal0"/>
-        <w:widowControl w:val="0"/>
-        <w:rPr>
-          <w:b/>
-        </w:rPr>
-      </w:pPr>
-    </w:p>
-    <w:p>
-      <w:pPr>
-        <w:pStyle w:val="normal0"/>
-        <w:widowControl w:val="0"/>
-      </w:pPr>
-      <w:r>
-        <w:rPr>
-          <w:b/>
-        </w:rPr>
-        <w:t>LOTE</w:t>
-      </w:r>
-      <w:r>
-        <w:t>: Tabela que armazena informações de preço, quantidade de ingressos do lote.</w:t>
-      </w:r>
-    </w:p>
-    <w:p>
-      <w:pPr>
-        <w:pStyle w:val="normal0"/>
-        <w:widowControl w:val="0"/>
-      </w:pPr>
-      <w:r>
-        <w:tab/>
-      </w:r>
-      <w:proofErr w:type="spellStart"/>
-      <w:r>
-        <w:t>idLote</w:t>
-      </w:r>
-      <w:proofErr w:type="spellEnd"/>
-      <w:r>
-        <w:t>: Campo que armazena o id de cada novo lote de ingresso disponibilizado</w:t>
-      </w:r>
-    </w:p>
-    <w:p>
-      <w:pPr>
-        <w:pStyle w:val="normal0"/>
-        <w:widowControl w:val="0"/>
-      </w:pPr>
-      <w:r>
-        <w:tab/>
-      </w:r>
-      <w:proofErr w:type="spellStart"/>
-      <w:r>
-        <w:t>idIngresso</w:t>
-      </w:r>
-      <w:proofErr w:type="spellEnd"/>
-      <w:r>
         <w:t>: Campo que armazena o id do ingresso de um dado evento</w:t>
       </w:r>
     </w:p>
@@ -1721,7 +1701,6 @@
         <w:widowControl w:val="0"/>
       </w:pPr>
       <w:r>
-        <w:lastRenderedPageBreak/>
         <w:tab/>
       </w:r>
       <w:proofErr w:type="spellStart"/>
